--- a/uc_Eating.docx
+++ b/uc_Eating.docx
@@ -235,6 +235,8 @@
           <w:b/>
         </w:rPr>
       </w:pPr>
+      <w:bookmarkStart w:id="0" w:name="OLE_LINK7"/>
+      <w:bookmarkStart w:id="1" w:name="OLE_LINK8"/>
       <w:r>
         <w:rPr>
           <w:i/>
@@ -310,6 +312,8 @@
         </w:rPr>
       </w:pPr>
     </w:p>
+    <w:bookmarkEnd w:id="0"/>
+    <w:bookmarkEnd w:id="1"/>
     <w:p>
       <w:pPr>
         <w:jc w:val="both"/>
@@ -334,6 +338,9 @@
           <w:color w:val="262626"/>
         </w:rPr>
       </w:pPr>
+      <w:bookmarkStart w:id="2" w:name="OLE_LINK9"/>
+      <w:bookmarkStart w:id="3" w:name="OLE_LINK10"/>
+      <w:bookmarkStart w:id="4" w:name="_GoBack"/>
       <w:r>
         <w:t xml:space="preserve">1.1 billion adults worldwide are considered overweight and 312 million are </w:t>
       </w:r>
@@ -983,6 +990,9 @@
         <w:t xml:space="preserve">. Our goal is to create a further specified interpretation of those eating behaviors. </w:t>
       </w:r>
     </w:p>
+    <w:bookmarkEnd w:id="2"/>
+    <w:bookmarkEnd w:id="3"/>
+    <w:bookmarkEnd w:id="4"/>
     <w:p>
       <w:pPr>
         <w:pStyle w:val="Heading1"/>
@@ -2602,8 +2612,6 @@
           </wp:inline>
         </w:drawing>
       </w:r>
-      <w:bookmarkStart w:id="0" w:name="_GoBack"/>
-      <w:bookmarkEnd w:id="0"/>
     </w:p>
     <w:p>
       <w:r>
@@ -3370,7 +3378,7 @@
   <w:abstractNum w:abstractNumId="0">
     <w:nsid w:val="FFFFFF1D"/>
     <w:multiLevelType w:val="multilevel"/>
-    <w:tmpl w:val="10700B84"/>
+    <w:tmpl w:val="56B84014"/>
     <w:lvl w:ilvl="0">
       <w:start w:val="1"/>
       <w:numFmt w:val="bullet"/>
@@ -6468,7 +6476,7 @@
 </file>
 
 <file path=customXml/itemProps1.xml><?xml version="1.0" encoding="utf-8"?>
-<ds:datastoreItem xmlns:ds="http://schemas.openxmlformats.org/officeDocument/2006/customXml" ds:itemID="{5216AB32-A802-104D-A75A-C6996707108E}">
+<ds:datastoreItem xmlns:ds="http://schemas.openxmlformats.org/officeDocument/2006/customXml" ds:itemID="{A7AB293A-862D-7F43-915E-E21809A7BAE1}">
   <ds:schemaRefs>
     <ds:schemaRef ds:uri="http://schemas.openxmlformats.org/officeDocument/2006/bibliography"/>
   </ds:schemaRefs>

--- a/uc_Eating.docx
+++ b/uc_Eating.docx
@@ -3378,7 +3378,7 @@
   <w:abstractNum w:abstractNumId="0">
     <w:nsid w:val="FFFFFF1D"/>
     <w:multiLevelType w:val="multilevel"/>
-    <w:tmpl w:val="56B84014"/>
+    <w:tmpl w:val="1C0086C2"/>
     <w:lvl w:ilvl="0">
       <w:start w:val="1"/>
       <w:numFmt w:val="bullet"/>
@@ -6476,7 +6476,7 @@
 </file>
 
 <file path=customXml/itemProps1.xml><?xml version="1.0" encoding="utf-8"?>
-<ds:datastoreItem xmlns:ds="http://schemas.openxmlformats.org/officeDocument/2006/customXml" ds:itemID="{A7AB293A-862D-7F43-915E-E21809A7BAE1}">
+<ds:datastoreItem xmlns:ds="http://schemas.openxmlformats.org/officeDocument/2006/customXml" ds:itemID="{B13570B7-9FD7-F04D-8E0F-8FC78DDD6227}">
   <ds:schemaRefs>
     <ds:schemaRef ds:uri="http://schemas.openxmlformats.org/officeDocument/2006/bibliography"/>
   </ds:schemaRefs>
